--- a/Char_Speech_dialogs/Pokemon_boy.docx
+++ b/Char_Speech_dialogs/Pokemon_boy.docx
@@ -14,285 +14,321 @@
     <w:p>
       <w:pPr>
         <w:spacing w:after="0"/>
+        <w:rPr>
+          <w:color w:val="000000" w:themeColor="text1"/>
+        </w:rPr>
       </w:pPr>
       <w:bookmarkStart w:id="1" w:name="_Hlk155628912"/>
       <w:r>
-        <w:t>===</w:t>
-      </w:r>
-      <w:r>
+        <w:rPr>
+          <w:color w:val="000000" w:themeColor="text1"/>
+        </w:rPr>
+        <w:t>Пацан на почте готов поменяться с Гг номерками если тот ему поможет поймать Пингвиникса – местный аналог покемонов</w:t>
+      </w:r>
+      <w:r>
+        <w:rPr>
+          <w:color w:val="000000" w:themeColor="text1"/>
+        </w:rPr>
+        <w:t>, на вид лет 16</w:t>
+      </w:r>
+    </w:p>
+    <w:p>
+      <w:pPr>
+        <w:spacing w:after="0"/>
         <w:rPr>
           <w:color w:val="1F3864" w:themeColor="accent1" w:themeShade="80"/>
         </w:rPr>
-        <w:t>Пацан на почте готов поменяться с Гг номерками если тот ему поможет</w:t>
-      </w:r>
+      </w:pPr>
+    </w:p>
+    <w:bookmarkEnd w:id="1"/>
+    <w:p>
+      <w:pPr>
+        <w:spacing w:after="0"/>
+      </w:pPr>
       <w:r>
         <w:rPr>
           <w:color w:val="1F3864" w:themeColor="accent1" w:themeShade="80"/>
         </w:rPr>
-        <w:t xml:space="preserve"> поймать </w:t>
+        <w:t>Гг</w:t>
       </w:r>
       <w:r>
         <w:rPr>
           <w:color w:val="1F3864" w:themeColor="accent1" w:themeShade="80"/>
         </w:rPr>
-        <w:t xml:space="preserve">Пингвиникса – местный аналог покемонов) </w:t>
-      </w:r>
-      <w:r>
-        <w:t>===</w:t>
-      </w:r>
-      <w:r>
-        <w:t>========================================================</w:t>
-      </w:r>
-    </w:p>
-    <w:p>
-      <w:pPr>
-        <w:spacing w:after="0"/>
+        <w:t xml:space="preserve">: </w:t>
+      </w:r>
+      <w:r>
+        <w:rPr>
+          <w:color w:val="404040" w:themeColor="text1" w:themeTint="BF"/>
+        </w:rPr>
+        <w:t>Привет, я очень спешу, поменяемся билетами?</w:t>
+      </w:r>
+    </w:p>
+    <w:p>
+      <w:pPr>
+        <w:spacing w:after="0"/>
+      </w:pPr>
+      <w:r>
+        <w:rPr>
+          <w:color w:val="00B0F0"/>
+        </w:rPr>
+        <w:t>Пацан на почте</w:t>
+      </w:r>
+      <w:proofErr w:type="gramStart"/>
+      <w:r>
+        <w:rPr>
+          <w:color w:val="00B0F0"/>
+        </w:rPr>
+        <w:t xml:space="preserve">: </w:t>
+      </w:r>
+      <w:r>
+        <w:t>Ну</w:t>
+      </w:r>
+      <w:proofErr w:type="gramEnd"/>
+      <w:r>
+        <w:t xml:space="preserve">, может и поменяемся, но у меня есть свое условие Я уже целый месяц ищу </w:t>
+      </w:r>
+    </w:p>
+    <w:p>
+      <w:pPr>
+        <w:spacing w:after="0"/>
+      </w:pPr>
+      <w:r>
+        <w:t xml:space="preserve">                               </w:t>
+      </w:r>
+      <w:r>
+        <w:t>одного редкого</w:t>
+      </w:r>
+      <w:r>
+        <w:t xml:space="preserve"> Пингвиникса</w:t>
+      </w:r>
+    </w:p>
+    <w:p>
+      <w:pPr>
+        <w:spacing w:after="0"/>
+      </w:pPr>
+      <w:r>
+        <w:rPr>
+          <w:color w:val="00B0F0"/>
+        </w:rPr>
+        <w:t xml:space="preserve">Пацан на почте: </w:t>
+      </w:r>
+      <w:r>
+        <w:t xml:space="preserve">Ребята мне говорили, что он обитает в музее, а там их ловить нельзя, недавно  </w:t>
+      </w:r>
+    </w:p>
+    <w:p>
+      <w:pPr>
+        <w:spacing w:after="0"/>
+      </w:pPr>
+      <w:r>
+        <w:t xml:space="preserve">                               даже задержали одного ловца на пару недель</w:t>
+      </w:r>
+    </w:p>
+    <w:p>
+      <w:pPr>
+        <w:spacing w:after="0"/>
+      </w:pPr>
+      <w:r>
+        <w:rPr>
+          <w:color w:val="00B0F0"/>
+        </w:rPr>
+        <w:t>Пацан на почте</w:t>
+      </w:r>
+      <w:proofErr w:type="gramStart"/>
+      <w:r>
+        <w:rPr>
+          <w:color w:val="00B0F0"/>
+        </w:rPr>
+        <w:t xml:space="preserve">: </w:t>
+      </w:r>
+      <w:r>
+        <w:t>Но</w:t>
+      </w:r>
+      <w:proofErr w:type="gramEnd"/>
+      <w:r>
+        <w:t xml:space="preserve"> если ты мне его поймаешь, я поменяюсь с тобой номерками</w:t>
+      </w:r>
+    </w:p>
+    <w:p>
+      <w:pPr>
+        <w:spacing w:after="0"/>
+      </w:pPr>
+      <w:r>
+        <w:rPr>
+          <w:color w:val="00B0F0"/>
+        </w:rPr>
+        <w:t>Пацан на почте</w:t>
+      </w:r>
+      <w:proofErr w:type="gramStart"/>
+      <w:r>
+        <w:rPr>
+          <w:color w:val="00B0F0"/>
+        </w:rPr>
+        <w:t xml:space="preserve">: </w:t>
+      </w:r>
+      <w:r>
+        <w:t>Вот</w:t>
+      </w:r>
+      <w:proofErr w:type="gramEnd"/>
+      <w:r>
+        <w:t xml:space="preserve"> держи мой уловитель!</w:t>
+      </w:r>
+    </w:p>
+    <w:p>
+      <w:pPr>
+        <w:spacing w:after="0"/>
+      </w:pPr>
+      <w:r>
+        <w:t>=======================</w:t>
+      </w:r>
+      <w:r>
+        <w:rPr>
+          <w:color w:val="7F7F7F" w:themeColor="text1" w:themeTint="80"/>
+        </w:rPr>
+        <w:t>Пытаемся поговорить повторно</w:t>
+      </w:r>
+      <w:r>
+        <w:t>=================================</w:t>
+      </w:r>
+    </w:p>
+    <w:p>
+      <w:pPr>
+        <w:spacing w:after="0"/>
+      </w:pPr>
+      <w:r>
+        <w:rPr>
+          <w:color w:val="00B0F0"/>
+        </w:rPr>
+        <w:t>Пацан на почте:</w:t>
+      </w:r>
+      <w:r>
+        <w:rPr>
+          <w:color w:val="00B0F0"/>
+        </w:rPr>
+        <w:t xml:space="preserve"> </w:t>
+      </w:r>
+      <w:r>
+        <w:t>Ты поймал его?</w:t>
+      </w:r>
+    </w:p>
+    <w:p>
+      <w:pPr>
+        <w:spacing w:after="0"/>
+        <w:rPr>
+          <w:color w:val="404040" w:themeColor="text1" w:themeTint="BF"/>
+        </w:rPr>
+      </w:pPr>
+      <w:r>
         <w:rPr>
           <w:color w:val="1F3864" w:themeColor="accent1" w:themeShade="80"/>
         </w:rPr>
-      </w:pPr>
-    </w:p>
-    <w:bookmarkEnd w:id="1"/>
-    <w:p>
-      <w:pPr>
-        <w:spacing w:after="0"/>
-      </w:pPr>
+        <w:t>Гг</w:t>
+      </w:r>
+      <w:proofErr w:type="gramStart"/>
       <w:r>
         <w:rPr>
           <w:color w:val="1F3864" w:themeColor="accent1" w:themeShade="80"/>
         </w:rPr>
-        <w:t xml:space="preserve">Мик: </w:t>
-      </w:r>
-      <w:r>
-        <w:t>Привет, я очень спешу,</w:t>
-      </w:r>
-      <w:r>
+        <w:t xml:space="preserve">: </w:t>
+      </w:r>
+      <w:r>
+        <w:rPr>
+          <w:color w:val="404040" w:themeColor="text1" w:themeTint="BF"/>
+        </w:rPr>
+        <w:t>Нет</w:t>
+      </w:r>
+      <w:proofErr w:type="gramEnd"/>
+      <w:r>
+        <w:rPr>
+          <w:color w:val="404040" w:themeColor="text1" w:themeTint="BF"/>
+        </w:rPr>
+        <w:t>, я все еще в процессе</w:t>
+      </w:r>
+    </w:p>
+    <w:p>
+      <w:pPr>
+        <w:spacing w:after="0"/>
+      </w:pPr>
+      <w:r>
+        <w:t xml:space="preserve">================== </w:t>
+      </w:r>
+      <w:r>
+        <w:rPr>
+          <w:color w:val="7F7F7F" w:themeColor="text1" w:themeTint="80"/>
+        </w:rPr>
+        <w:t>Поймали</w:t>
+      </w:r>
+      <w:r>
+        <w:rPr>
+          <w:color w:val="7F7F7F" w:themeColor="text1" w:themeTint="80"/>
+        </w:rPr>
+        <w:t xml:space="preserve">, отдаем пацану гаджет с добычей </w:t>
+      </w:r>
+      <w:r>
+        <w:t>============================</w:t>
+      </w:r>
+    </w:p>
+    <w:p>
+      <w:pPr>
+        <w:spacing w:after="0"/>
+      </w:pPr>
+      <w:r>
+        <w:rPr>
+          <w:color w:val="1F3864" w:themeColor="accent1" w:themeShade="80"/>
+        </w:rPr>
+        <w:t>Гг</w:t>
+      </w:r>
+      <w:proofErr w:type="gramStart"/>
+      <w:r>
+        <w:rPr>
+          <w:color w:val="1F3864" w:themeColor="accent1" w:themeShade="80"/>
+        </w:rPr>
+        <w:t xml:space="preserve">: </w:t>
+      </w:r>
+      <w:r>
+        <w:rPr>
+          <w:color w:val="404040" w:themeColor="text1" w:themeTint="BF"/>
+        </w:rPr>
+        <w:t>У</w:t>
+      </w:r>
+      <w:proofErr w:type="gramEnd"/>
+      <w:r>
+        <w:rPr>
+          <w:color w:val="404040" w:themeColor="text1" w:themeTint="BF"/>
+        </w:rPr>
+        <w:t xml:space="preserve"> меня хорошие новости!</w:t>
+      </w:r>
+    </w:p>
+    <w:p>
+      <w:pPr>
+        <w:spacing w:after="0"/>
+      </w:pPr>
+      <w:r>
+        <w:rPr>
+          <w:color w:val="00B0F0"/>
+        </w:rPr>
+        <w:t>Пацан на почте</w:t>
+      </w:r>
+      <w:proofErr w:type="gramStart"/>
+      <w:r>
+        <w:rPr>
+          <w:color w:val="00B0F0"/>
+        </w:rPr>
+        <w:t>:</w:t>
+      </w:r>
+      <w:r>
+        <w:rPr>
+          <w:color w:val="00B0F0"/>
+        </w:rPr>
         <w:t xml:space="preserve"> </w:t>
       </w:r>
       <w:r>
-        <w:t>поменяемся билетами?</w:t>
-      </w:r>
-    </w:p>
-    <w:p>
-      <w:pPr>
-        <w:spacing w:after="0"/>
-      </w:pPr>
-      <w:r>
-        <w:rPr>
-          <w:color w:val="00B0F0"/>
-        </w:rPr>
-        <w:t>Пацан на почте</w:t>
-      </w:r>
-      <w:r>
-        <w:rPr>
-          <w:color w:val="00B0F0"/>
-        </w:rPr>
-        <w:t xml:space="preserve">: </w:t>
-      </w:r>
-      <w:r>
-        <w:t>Ну, может и поменяемся, но у меня есть свое условие</w:t>
-      </w:r>
-      <w:r>
-        <w:t xml:space="preserve"> </w:t>
-      </w:r>
-      <w:r>
-        <w:t xml:space="preserve">Я уже целый месяц ищу </w:t>
-      </w:r>
-    </w:p>
-    <w:p>
-      <w:pPr>
-        <w:spacing w:after="0"/>
-      </w:pPr>
-      <w:r>
-        <w:t xml:space="preserve">                               </w:t>
-      </w:r>
-      <w:r>
-        <w:t>определенного Пингвиникса</w:t>
-      </w:r>
-    </w:p>
-    <w:p>
-      <w:pPr>
-        <w:spacing w:after="0"/>
-      </w:pPr>
-      <w:r>
-        <w:rPr>
-          <w:color w:val="00B0F0"/>
-        </w:rPr>
-        <w:t xml:space="preserve">Пацан на почте: </w:t>
-      </w:r>
-      <w:r>
-        <w:t xml:space="preserve">Ребята мне </w:t>
-      </w:r>
-      <w:r>
-        <w:t>говорили,</w:t>
-      </w:r>
-      <w:r>
-        <w:t xml:space="preserve"> что он обитает в музее, а там их ловить </w:t>
-      </w:r>
-      <w:r>
-        <w:t>нельзя, недавно</w:t>
-      </w:r>
-      <w:r>
-        <w:t xml:space="preserve"> </w:t>
-      </w:r>
-      <w:r>
-        <w:t xml:space="preserve"> </w:t>
-      </w:r>
-    </w:p>
-    <w:p>
-      <w:pPr>
-        <w:spacing w:after="0"/>
-      </w:pPr>
-      <w:r>
-        <w:t xml:space="preserve">                               </w:t>
-      </w:r>
-      <w:r>
-        <w:t>даже задержали одного ловца на пару недель</w:t>
-      </w:r>
-    </w:p>
-    <w:p>
-      <w:pPr>
-        <w:spacing w:after="0"/>
-      </w:pPr>
-      <w:r>
-        <w:rPr>
-          <w:color w:val="00B0F0"/>
-        </w:rPr>
-        <w:t xml:space="preserve">Пацан на почте: </w:t>
-      </w:r>
-      <w:r>
-        <w:t>Но если ты мне его поймаешь, я поменяюсь с тобой номерками</w:t>
-      </w:r>
-    </w:p>
-    <w:p>
-      <w:pPr>
-        <w:spacing w:after="0"/>
-      </w:pPr>
-      <w:r>
-        <w:rPr>
-          <w:color w:val="00B0F0"/>
-        </w:rPr>
-        <w:t xml:space="preserve">Пацан на почте: </w:t>
-      </w:r>
-      <w:r>
-        <w:t>Вот держи мой уловитель!</w:t>
-      </w:r>
-    </w:p>
-    <w:p>
-      <w:pPr>
-        <w:spacing w:after="0"/>
-      </w:pPr>
-      <w:r>
-        <w:t>==</w:t>
-      </w:r>
-      <w:r>
-        <w:t>====================</w:t>
-      </w:r>
-      <w:r>
-        <w:t>=</w:t>
-      </w:r>
-      <w:r>
-        <w:rPr>
-          <w:color w:val="1F3864" w:themeColor="accent1" w:themeShade="80"/>
-        </w:rPr>
-        <w:t>Пытаемся поговорить повторно</w:t>
-      </w:r>
-      <w:r>
-        <w:t>=================================</w:t>
-      </w:r>
-    </w:p>
-    <w:p>
-      <w:pPr>
-        <w:spacing w:after="0"/>
-      </w:pPr>
-      <w:r>
-        <w:rPr>
-          <w:color w:val="00B0F0"/>
-        </w:rPr>
-        <w:t>Пацан на почте:</w:t>
-      </w:r>
-      <w:r>
-        <w:rPr>
-          <w:color w:val="00B0F0"/>
-        </w:rPr>
-        <w:t xml:space="preserve"> </w:t>
-      </w:r>
-      <w:r>
-        <w:t>Ты поймал его?</w:t>
-      </w:r>
-    </w:p>
-    <w:p>
-      <w:pPr>
-        <w:spacing w:after="0"/>
-      </w:pPr>
-      <w:r>
-        <w:rPr>
-          <w:color w:val="1F3864" w:themeColor="accent1" w:themeShade="80"/>
-        </w:rPr>
-        <w:t xml:space="preserve">Мик: </w:t>
-      </w:r>
-      <w:r>
-        <w:t>Нет, я все еще в процессе</w:t>
-      </w:r>
-    </w:p>
-    <w:p>
-      <w:pPr>
-        <w:spacing w:after="0"/>
-      </w:pPr>
-      <w:r>
-        <w:t>=======================</w:t>
-      </w:r>
-      <w:r>
-        <w:t xml:space="preserve"> </w:t>
-      </w:r>
-      <w:r>
-        <w:rPr>
-          <w:color w:val="1F3864" w:themeColor="accent1" w:themeShade="80"/>
-        </w:rPr>
-        <w:t xml:space="preserve">Поймали </w:t>
-      </w:r>
-      <w:r>
-        <w:t>=================================</w:t>
-      </w:r>
-    </w:p>
-    <w:p>
-      <w:pPr>
-        <w:spacing w:after="0"/>
-      </w:pPr>
-      <w:r>
-        <w:rPr>
-          <w:color w:val="1F3864" w:themeColor="accent1" w:themeShade="80"/>
-        </w:rPr>
-        <w:t xml:space="preserve">Мик: </w:t>
-      </w:r>
-      <w:r>
-        <w:t>У меня хорошие новости!</w:t>
-      </w:r>
-    </w:p>
-    <w:p>
-      <w:pPr>
-        <w:spacing w:after="0"/>
-      </w:pPr>
-      <w:r>
-        <w:rPr>
-          <w:color w:val="00B0F0"/>
-        </w:rPr>
-        <w:t>Пацан на почте:</w:t>
-      </w:r>
-      <w:r>
-        <w:rPr>
-          <w:color w:val="00B0F0"/>
-        </w:rPr>
-        <w:t xml:space="preserve"> </w:t>
-      </w:r>
-      <w:r>
-        <w:t xml:space="preserve">Ура ты поймал! Вот держи мой </w:t>
-      </w:r>
-      <w:r>
-        <w:t>талон, пойду</w:t>
-      </w:r>
-      <w:r>
-        <w:t xml:space="preserve"> похвастаюсь друзьям</w:t>
+        <w:t>Ура</w:t>
+      </w:r>
+      <w:proofErr w:type="gramEnd"/>
+      <w:r>
+        <w:t xml:space="preserve"> ты поймал! Вот держи мой талон, пойду похвастаюсь друзьям</w:t>
       </w:r>
       <w:bookmarkEnd w:id="0"/>
     </w:p>
